--- a/SITES/StoryBoard.docx
+++ b/SITES/StoryBoard.docx
@@ -4,7 +4,7 @@
   <w:body>
     <w:p>
       <w:pPr>
-        <w:spacing w:line="480" w:lineRule="auto"/>
+        <w:spacing w:line="360" w:lineRule="auto"/>
         <w:jc w:val="center"/>
         <w:rPr>
           <w:rFonts w:ascii="Times New Roman" w:hAnsi="Times New Roman" w:cs="Times New Roman"/>
@@ -32,7 +32,7 @@
           <w:ilvl w:val="0"/>
           <w:numId w:val="1"/>
         </w:numPr>
-        <w:spacing w:line="480" w:lineRule="auto"/>
+        <w:spacing w:line="360" w:lineRule="auto"/>
         <w:rPr>
           <w:rFonts w:ascii="Times New Roman" w:hAnsi="Times New Roman" w:cs="Times New Roman"/>
           <w:sz w:val="28"/>
@@ -55,7 +55,7 @@
     <w:p>
       <w:pPr>
         <w:pStyle w:val="ListParagraph"/>
-        <w:spacing w:line="480" w:lineRule="auto"/>
+        <w:spacing w:line="360" w:lineRule="auto"/>
         <w:ind w:left="644"/>
         <w:jc w:val="center"/>
         <w:rPr>
@@ -81,17 +81,18 @@
           <w:szCs w:val="28"/>
           <w:lang w:val="en-US"/>
         </w:rPr>
-        <w:t xml:space="preserve"> Page </w:t>
-      </w:r>
-    </w:p>
-    <w:p>
-      <w:pPr>
-        <w:pStyle w:val="ListParagraph"/>
-        <w:spacing w:line="480" w:lineRule="auto"/>
+        <w:t xml:space="preserve"> Page</w:t>
+      </w:r>
+    </w:p>
+    <w:p>
+      <w:pPr>
+        <w:pStyle w:val="ListParagraph"/>
+        <w:spacing w:line="360" w:lineRule="auto"/>
         <w:ind w:left="644"/>
         <w:jc w:val="center"/>
         <w:rPr>
           <w:rFonts w:ascii="Times New Roman" w:hAnsi="Times New Roman" w:cs="Times New Roman"/>
+          <w:sz w:val="24"/>
           <w:szCs w:val="28"/>
           <w:lang w:val="en-US"/>
         </w:rPr>
@@ -100,998 +101,15 @@
         <w:rPr>
           <w:rFonts w:ascii="Times New Roman" w:hAnsi="Times New Roman" w:cs="Times New Roman"/>
           <w:noProof/>
+          <w:sz w:val="24"/>
           <w:szCs w:val="28"/>
           <w:lang w:eastAsia="en-JM"/>
         </w:rPr>
-        <mc:AlternateContent>
-          <mc:Choice Requires="wps">
-            <w:drawing>
-              <wp:anchor distT="0" distB="0" distL="114300" distR="114300" simplePos="0" relativeHeight="251659264" behindDoc="0" locked="0" layoutInCell="1" allowOverlap="1" wp14:anchorId="4780C300" wp14:editId="31C5A91F">
-                <wp:simplePos x="0" y="0"/>
-                <wp:positionH relativeFrom="page">
-                  <wp:align>center</wp:align>
-                </wp:positionH>
-                <wp:positionV relativeFrom="paragraph">
-                  <wp:posOffset>154940</wp:posOffset>
-                </wp:positionV>
-                <wp:extent cx="7267575" cy="4857750"/>
-                <wp:effectExtent l="0" t="0" r="28575" b="19050"/>
-                <wp:wrapNone/>
-                <wp:docPr id="1" name="Rectangle 1"/>
-                <wp:cNvGraphicFramePr/>
-                <a:graphic xmlns:a="http://schemas.openxmlformats.org/drawingml/2006/main">
-                  <a:graphicData uri="http://schemas.microsoft.com/office/word/2010/wordprocessingShape">
-                    <wps:wsp>
-                      <wps:cNvSpPr/>
-                      <wps:spPr>
-                        <a:xfrm>
-                          <a:off x="0" y="0"/>
-                          <a:ext cx="7267575" cy="4857750"/>
-                        </a:xfrm>
-                        <a:prstGeom prst="rect">
-                          <a:avLst/>
-                        </a:prstGeom>
-                        <a:solidFill>
-                          <a:srgbClr val="FC7B7B"/>
-                        </a:solidFill>
-                      </wps:spPr>
-                      <wps:style>
-                        <a:lnRef idx="2">
-                          <a:schemeClr val="accent1">
-                            <a:shade val="50000"/>
-                          </a:schemeClr>
-                        </a:lnRef>
-                        <a:fillRef idx="1">
-                          <a:schemeClr val="accent1"/>
-                        </a:fillRef>
-                        <a:effectRef idx="0">
-                          <a:schemeClr val="accent1"/>
-                        </a:effectRef>
-                        <a:fontRef idx="minor">
-                          <a:schemeClr val="lt1"/>
-                        </a:fontRef>
-                      </wps:style>
-                      <wps:bodyPr rot="0" spcFirstLastPara="0" vertOverflow="overflow" horzOverflow="overflow" vert="horz" wrap="square" lIns="91440" tIns="45720" rIns="91440" bIns="45720" numCol="1" spcCol="0" rtlCol="0" fromWordArt="0" anchor="ctr" anchorCtr="0" forceAA="0" compatLnSpc="1">
-                        <a:prstTxWarp prst="textNoShape">
-                          <a:avLst/>
-                        </a:prstTxWarp>
-                        <a:noAutofit/>
-                      </wps:bodyPr>
-                    </wps:wsp>
-                  </a:graphicData>
-                </a:graphic>
-                <wp14:sizeRelV relativeFrom="margin">
-                  <wp14:pctHeight>0</wp14:pctHeight>
-                </wp14:sizeRelV>
-              </wp:anchor>
-            </w:drawing>
-          </mc:Choice>
-          <mc:Fallback>
-            <w:pict>
-              <v:rect w14:anchorId="404BEE10" id="Rectangle 1" o:spid="_x0000_s1026" style="position:absolute;margin-left:0;margin-top:12.2pt;width:572.25pt;height:382.5pt;z-index:251659264;visibility:visible;mso-wrap-style:square;mso-height-percent:0;mso-wrap-distance-left:9pt;mso-wrap-distance-top:0;mso-wrap-distance-right:9pt;mso-wrap-distance-bottom:0;mso-position-horizontal:center;mso-position-horizontal-relative:page;mso-position-vertical:absolute;mso-position-vertical-relative:text;mso-height-percent:0;mso-height-relative:margin;v-text-anchor:middle" o:gfxdata="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" fillcolor="#fc7b7b" strokecolor="#1f3763 [1604]" strokeweight="1pt">
-                <w10:wrap anchorx="page"/>
-              </v:rect>
-            </w:pict>
-          </mc:Fallback>
-        </mc:AlternateContent>
-      </w:r>
-      <w:r>
-        <w:rPr>
-          <w:rFonts w:ascii="Times New Roman" w:hAnsi="Times New Roman" w:cs="Times New Roman"/>
-          <w:noProof/>
-          <w:szCs w:val="28"/>
-          <w:lang w:eastAsia="en-JM"/>
-        </w:rPr>
-        <mc:AlternateContent>
-          <mc:Choice Requires="wps">
-            <w:drawing>
-              <wp:anchor distT="0" distB="0" distL="114300" distR="114300" simplePos="0" relativeHeight="251660288" behindDoc="0" locked="0" layoutInCell="1" allowOverlap="1" wp14:anchorId="06F5E71A" wp14:editId="22AF85F2">
-                <wp:simplePos x="0" y="0"/>
-                <wp:positionH relativeFrom="page">
-                  <wp:posOffset>285750</wp:posOffset>
-                </wp:positionH>
-                <wp:positionV relativeFrom="margin">
-                  <wp:posOffset>1783080</wp:posOffset>
-                </wp:positionV>
-                <wp:extent cx="6981825" cy="800100"/>
-                <wp:effectExtent l="19050" t="19050" r="28575" b="19050"/>
-                <wp:wrapNone/>
-                <wp:docPr id="2" name="Rectangle 2"/>
-                <wp:cNvGraphicFramePr/>
-                <a:graphic xmlns:a="http://schemas.openxmlformats.org/drawingml/2006/main">
-                  <a:graphicData uri="http://schemas.microsoft.com/office/word/2010/wordprocessingShape">
-                    <wps:wsp>
-                      <wps:cNvSpPr/>
-                      <wps:spPr>
-                        <a:xfrm>
-                          <a:off x="0" y="0"/>
-                          <a:ext cx="6981825" cy="800100"/>
-                        </a:xfrm>
-                        <a:prstGeom prst="rect">
-                          <a:avLst/>
-                        </a:prstGeom>
-                        <a:solidFill>
-                          <a:srgbClr val="ABC1FF"/>
-                        </a:solidFill>
-                        <a:ln w="38100">
-                          <a:solidFill>
-                            <a:schemeClr val="tx1"/>
-                          </a:solidFill>
-                        </a:ln>
-                      </wps:spPr>
-                      <wps:style>
-                        <a:lnRef idx="2">
-                          <a:schemeClr val="dk1"/>
-                        </a:lnRef>
-                        <a:fillRef idx="1">
-                          <a:schemeClr val="lt1"/>
-                        </a:fillRef>
-                        <a:effectRef idx="0">
-                          <a:schemeClr val="dk1"/>
-                        </a:effectRef>
-                        <a:fontRef idx="minor">
-                          <a:schemeClr val="dk1"/>
-                        </a:fontRef>
-                      </wps:style>
-                      <wps:bodyPr rot="0" spcFirstLastPara="0" vertOverflow="overflow" horzOverflow="overflow" vert="horz" wrap="square" lIns="91440" tIns="45720" rIns="91440" bIns="45720" numCol="1" spcCol="0" rtlCol="0" fromWordArt="0" anchor="ctr" anchorCtr="0" forceAA="0" compatLnSpc="1">
-                        <a:prstTxWarp prst="textNoShape">
-                          <a:avLst/>
-                        </a:prstTxWarp>
-                        <a:noAutofit/>
-                      </wps:bodyPr>
-                    </wps:wsp>
-                  </a:graphicData>
-                </a:graphic>
-                <wp14:sizeRelV relativeFrom="margin">
-                  <wp14:pctHeight>0</wp14:pctHeight>
-                </wp14:sizeRelV>
-              </wp:anchor>
-            </w:drawing>
-          </mc:Choice>
-          <mc:Fallback>
-            <w:pict>
-              <v:rect w14:anchorId="4DA45FF8" id="Rectangle 2" o:spid="_x0000_s1026" style="position:absolute;margin-left:22.5pt;margin-top:140.4pt;width:549.75pt;height:63pt;z-index:251660288;visibility:visible;mso-wrap-style:square;mso-height-percent:0;mso-wrap-distance-left:9pt;mso-wrap-distance-top:0;mso-wrap-distance-right:9pt;mso-wrap-distance-bottom:0;mso-position-horizontal:absolute;mso-position-horizontal-relative:page;mso-position-vertical:absolute;mso-position-vertical-relative:margin;mso-height-percent:0;mso-height-relative:margin;v-text-anchor:middle" o:gfxdata="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" fillcolor="#abc1ff" strokecolor="black [3213]" strokeweight="3pt">
-                <w10:wrap anchorx="page" anchory="margin"/>
-              </v:rect>
-            </w:pict>
-          </mc:Fallback>
-        </mc:AlternateContent>
-      </w:r>
-    </w:p>
-    <w:p>
-      <w:pPr>
-        <w:pStyle w:val="ListParagraph"/>
-        <w:spacing w:line="480" w:lineRule="auto"/>
-        <w:ind w:left="644"/>
-        <w:jc w:val="center"/>
-        <w:rPr>
-          <w:rFonts w:ascii="Times New Roman" w:hAnsi="Times New Roman" w:cs="Times New Roman"/>
-          <w:szCs w:val="28"/>
-          <w:lang w:val="en-US"/>
-        </w:rPr>
-      </w:pPr>
-      <w:r>
-        <w:rPr>
-          <w:rFonts w:ascii="Times New Roman" w:hAnsi="Times New Roman" w:cs="Times New Roman"/>
-          <w:noProof/>
-          <w:szCs w:val="28"/>
-          <w:lang w:eastAsia="en-JM"/>
-        </w:rPr>
-        <mc:AlternateContent>
-          <mc:Choice Requires="wps">
-            <w:drawing>
-              <wp:anchor distT="0" distB="0" distL="114300" distR="114300" simplePos="0" relativeHeight="251663360" behindDoc="0" locked="0" layoutInCell="1" allowOverlap="1" wp14:anchorId="42B262EA" wp14:editId="50898838">
-                <wp:simplePos x="0" y="0"/>
-                <wp:positionH relativeFrom="margin">
-                  <wp:posOffset>-552450</wp:posOffset>
-                </wp:positionH>
-                <wp:positionV relativeFrom="paragraph">
-                  <wp:posOffset>128905</wp:posOffset>
-                </wp:positionV>
-                <wp:extent cx="781050" cy="523875"/>
-                <wp:effectExtent l="0" t="0" r="19050" b="28575"/>
-                <wp:wrapNone/>
-                <wp:docPr id="21" name="Text Box 21"/>
-                <wp:cNvGraphicFramePr/>
-                <a:graphic xmlns:a="http://schemas.openxmlformats.org/drawingml/2006/main">
-                  <a:graphicData uri="http://schemas.microsoft.com/office/word/2010/wordprocessingShape">
-                    <wps:wsp>
-                      <wps:cNvSpPr txBox="1"/>
-                      <wps:spPr>
-                        <a:xfrm>
-                          <a:off x="0" y="0"/>
-                          <a:ext cx="781050" cy="523875"/>
-                        </a:xfrm>
-                        <a:prstGeom prst="rect">
-                          <a:avLst/>
-                        </a:prstGeom>
-                        <a:solidFill>
-                          <a:srgbClr val="ABC1FF"/>
-                        </a:solidFill>
-                        <a:ln w="19050">
-                          <a:solidFill>
-                            <a:prstClr val="black"/>
-                          </a:solidFill>
-                        </a:ln>
-                      </wps:spPr>
-                      <wps:txbx>
-                        <w:txbxContent>
-                          <w:p>
-                            <w:pPr>
-                              <w:spacing w:line="240" w:lineRule="auto"/>
-                              <w:jc w:val="center"/>
-                              <w:rPr>
-                                <w:rFonts w:ascii="Times New Roman" w:hAnsi="Times New Roman" w:cs="Times New Roman"/>
-                                <w:sz w:val="20"/>
-                                <w:szCs w:val="24"/>
-                                <w:u w:val="single"/>
-                                <w:lang w:val="en-US"/>
-                              </w:rPr>
-                            </w:pPr>
-                            <w:r>
-                              <w:rPr>
-                                <w:rFonts w:ascii="Times New Roman" w:hAnsi="Times New Roman" w:cs="Times New Roman"/>
-                                <w:sz w:val="20"/>
-                                <w:szCs w:val="24"/>
-                                <w:u w:val="single"/>
-                                <w:lang w:val="en-US"/>
-                              </w:rPr>
-                              <w:t>Link to</w:t>
-                            </w:r>
-                          </w:p>
-                          <w:p>
-                            <w:pPr>
-                              <w:spacing w:line="240" w:lineRule="auto"/>
-                              <w:jc w:val="center"/>
-                              <w:rPr>
-                                <w:rFonts w:ascii="Times New Roman" w:hAnsi="Times New Roman" w:cs="Times New Roman"/>
-                                <w:sz w:val="20"/>
-                                <w:szCs w:val="24"/>
-                                <w:u w:val="single"/>
-                                <w:lang w:val="en-US"/>
-                              </w:rPr>
-                            </w:pPr>
-                            <w:r>
-                              <w:rPr>
-                                <w:rFonts w:ascii="Times New Roman" w:hAnsi="Times New Roman" w:cs="Times New Roman"/>
-                                <w:sz w:val="20"/>
-                                <w:szCs w:val="24"/>
-                                <w:u w:val="single"/>
-                                <w:lang w:val="en-US"/>
-                              </w:rPr>
-                              <w:t>Home</w:t>
-                            </w:r>
-                          </w:p>
-                        </w:txbxContent>
-                      </wps:txbx>
-                      <wps:bodyPr rot="0" spcFirstLastPara="0" vertOverflow="overflow" horzOverflow="overflow" vert="horz" wrap="square" lIns="91440" tIns="45720" rIns="91440" bIns="45720" numCol="1" spcCol="0" rtlCol="0" fromWordArt="0" anchor="t" anchorCtr="0" forceAA="0" compatLnSpc="1">
-                        <a:prstTxWarp prst="textNoShape">
-                          <a:avLst/>
-                        </a:prstTxWarp>
-                        <a:noAutofit/>
-                      </wps:bodyPr>
-                    </wps:wsp>
-                  </a:graphicData>
-                </a:graphic>
-                <wp14:sizeRelH relativeFrom="margin">
-                  <wp14:pctWidth>0</wp14:pctWidth>
-                </wp14:sizeRelH>
-                <wp14:sizeRelV relativeFrom="margin">
-                  <wp14:pctHeight>0</wp14:pctHeight>
-                </wp14:sizeRelV>
-              </wp:anchor>
-            </w:drawing>
-          </mc:Choice>
-          <mc:Fallback>
-            <w:pict>
-              <v:shapetype w14:anchorId="42B262EA" id="_x0000_t202" coordsize="21600,21600" o:spt="202" path="m,l,21600r21600,l21600,xe">
-                <v:stroke joinstyle="miter"/>
-                <v:path gradientshapeok="t" o:connecttype="rect"/>
-              </v:shapetype>
-              <v:shape id="Text Box 21" o:spid="_x0000_s1026" type="#_x0000_t202" style="position:absolute;left:0;text-align:left;margin-left:-43.5pt;margin-top:10.15pt;width:61.5pt;height:41.25pt;z-index:251663360;visibility:visible;mso-wrap-style:square;mso-width-percent:0;mso-height-percent:0;mso-wrap-distance-left:9pt;mso-wrap-distance-top:0;mso-wrap-distance-right:9pt;mso-wrap-distance-bottom:0;mso-position-horizontal:absolute;mso-position-horizontal-relative:margin;mso-position-vertical:absolute;mso-position-vertical-relative:text;mso-width-percent:0;mso-height-percent:0;mso-width-relative:margin;mso-height-relative:margin;v-text-anchor:top" o:gfxdata="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" fillcolor="#abc1ff" strokeweight="1.5pt">
-                <v:textbox>
-                  <w:txbxContent>
-                    <w:p>
-                      <w:pPr>
-                        <w:spacing w:line="240" w:lineRule="auto"/>
-                        <w:jc w:val="center"/>
-                        <w:rPr>
-                          <w:rFonts w:ascii="Times New Roman" w:hAnsi="Times New Roman" w:cs="Times New Roman"/>
-                          <w:sz w:val="20"/>
-                          <w:szCs w:val="24"/>
-                          <w:u w:val="single"/>
-                          <w:lang w:val="en-US"/>
-                        </w:rPr>
-                      </w:pPr>
-                      <w:r>
-                        <w:rPr>
-                          <w:rFonts w:ascii="Times New Roman" w:hAnsi="Times New Roman" w:cs="Times New Roman"/>
-                          <w:sz w:val="20"/>
-                          <w:szCs w:val="24"/>
-                          <w:u w:val="single"/>
-                          <w:lang w:val="en-US"/>
-                        </w:rPr>
-                        <w:t>Link to</w:t>
-                      </w:r>
-                    </w:p>
-                    <w:p>
-                      <w:pPr>
-                        <w:spacing w:line="240" w:lineRule="auto"/>
-                        <w:jc w:val="center"/>
-                        <w:rPr>
-                          <w:rFonts w:ascii="Times New Roman" w:hAnsi="Times New Roman" w:cs="Times New Roman"/>
-                          <w:sz w:val="20"/>
-                          <w:szCs w:val="24"/>
-                          <w:u w:val="single"/>
-                          <w:lang w:val="en-US"/>
-                        </w:rPr>
-                      </w:pPr>
-                      <w:r>
-                        <w:rPr>
-                          <w:rFonts w:ascii="Times New Roman" w:hAnsi="Times New Roman" w:cs="Times New Roman"/>
-                          <w:sz w:val="20"/>
-                          <w:szCs w:val="24"/>
-                          <w:u w:val="single"/>
-                          <w:lang w:val="en-US"/>
-                        </w:rPr>
-                        <w:t>Home</w:t>
-                      </w:r>
-                    </w:p>
-                  </w:txbxContent>
-                </v:textbox>
-                <w10:wrap anchorx="margin"/>
-              </v:shape>
-            </w:pict>
-          </mc:Fallback>
-        </mc:AlternateContent>
-      </w:r>
-      <w:r>
-        <w:rPr>
-          <w:rFonts w:ascii="Times New Roman" w:hAnsi="Times New Roman" w:cs="Times New Roman"/>
-          <w:noProof/>
-          <w:szCs w:val="28"/>
-          <w:lang w:eastAsia="en-JM"/>
-        </w:rPr>
-        <mc:AlternateContent>
-          <mc:Choice Requires="wps">
-            <w:drawing>
-              <wp:anchor distT="0" distB="0" distL="114300" distR="114300" simplePos="0" relativeHeight="251667456" behindDoc="0" locked="0" layoutInCell="1" allowOverlap="1" wp14:anchorId="473BA4AF" wp14:editId="5629AD55">
-                <wp:simplePos x="0" y="0"/>
-                <wp:positionH relativeFrom="margin">
-                  <wp:posOffset>295275</wp:posOffset>
-                </wp:positionH>
-                <wp:positionV relativeFrom="paragraph">
-                  <wp:posOffset>128270</wp:posOffset>
-                </wp:positionV>
-                <wp:extent cx="990600" cy="304800"/>
-                <wp:effectExtent l="0" t="0" r="19050" b="19050"/>
-                <wp:wrapNone/>
-                <wp:docPr id="26" name="Text Box 26"/>
-                <wp:cNvGraphicFramePr/>
-                <a:graphic xmlns:a="http://schemas.openxmlformats.org/drawingml/2006/main">
-                  <a:graphicData uri="http://schemas.microsoft.com/office/word/2010/wordprocessingShape">
-                    <wps:wsp>
-                      <wps:cNvSpPr txBox="1"/>
-                      <wps:spPr>
-                        <a:xfrm>
-                          <a:off x="0" y="0"/>
-                          <a:ext cx="990600" cy="304800"/>
-                        </a:xfrm>
-                        <a:prstGeom prst="rect">
-                          <a:avLst/>
-                        </a:prstGeom>
-                        <a:solidFill>
-                          <a:srgbClr val="ABC1FF"/>
-                        </a:solidFill>
-                        <a:ln w="19050">
-                          <a:solidFill>
-                            <a:prstClr val="black"/>
-                          </a:solidFill>
-                        </a:ln>
-                      </wps:spPr>
-                      <wps:txbx>
-                        <w:txbxContent>
-                          <w:p>
-                            <w:pPr>
-                              <w:jc w:val="center"/>
-                              <w:rPr>
-                                <w:rFonts w:ascii="Times New Roman" w:hAnsi="Times New Roman" w:cs="Times New Roman"/>
-                                <w:sz w:val="24"/>
-                                <w:u w:val="single"/>
-                                <w:lang w:val="en-US"/>
-                              </w:rPr>
-                            </w:pPr>
-                            <w:r>
-                              <w:rPr>
-                                <w:rFonts w:ascii="Times New Roman" w:hAnsi="Times New Roman" w:cs="Times New Roman"/>
-                                <w:sz w:val="24"/>
-                                <w:u w:val="single"/>
-                                <w:lang w:val="en-US"/>
-                              </w:rPr>
-                              <w:t>Professional</w:t>
-                            </w:r>
-                          </w:p>
-                        </w:txbxContent>
-                      </wps:txbx>
-                      <wps:bodyPr rot="0" spcFirstLastPara="0" vertOverflow="overflow" horzOverflow="overflow" vert="horz" wrap="square" lIns="91440" tIns="45720" rIns="91440" bIns="45720" numCol="1" spcCol="0" rtlCol="0" fromWordArt="0" anchor="t" anchorCtr="0" forceAA="0" compatLnSpc="1">
-                        <a:prstTxWarp prst="textNoShape">
-                          <a:avLst/>
-                        </a:prstTxWarp>
-                        <a:noAutofit/>
-                      </wps:bodyPr>
-                    </wps:wsp>
-                  </a:graphicData>
-                </a:graphic>
-                <wp14:sizeRelH relativeFrom="margin">
-                  <wp14:pctWidth>0</wp14:pctWidth>
-                </wp14:sizeRelH>
-                <wp14:sizeRelV relativeFrom="margin">
-                  <wp14:pctHeight>0</wp14:pctHeight>
-                </wp14:sizeRelV>
-              </wp:anchor>
-            </w:drawing>
-          </mc:Choice>
-          <mc:Fallback>
-            <w:pict>
-              <v:shape w14:anchorId="473BA4AF" id="Text Box 26" o:spid="_x0000_s1027" type="#_x0000_t202" style="position:absolute;left:0;text-align:left;margin-left:23.25pt;margin-top:10.1pt;width:78pt;height:24pt;z-index:251667456;visibility:visible;mso-wrap-style:square;mso-width-percent:0;mso-height-percent:0;mso-wrap-distance-left:9pt;mso-wrap-distance-top:0;mso-wrap-distance-right:9pt;mso-wrap-distance-bottom:0;mso-position-horizontal:absolute;mso-position-horizontal-relative:margin;mso-position-vertical:absolute;mso-position-vertical-relative:text;mso-width-percent:0;mso-height-percent:0;mso-width-relative:margin;mso-height-relative:margin;v-text-anchor:top" o:gfxdata="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" fillcolor="#abc1ff" strokeweight="1.5pt">
-                <v:textbox>
-                  <w:txbxContent>
-                    <w:p>
-                      <w:pPr>
-                        <w:jc w:val="center"/>
-                        <w:rPr>
-                          <w:rFonts w:ascii="Times New Roman" w:hAnsi="Times New Roman" w:cs="Times New Roman"/>
-                          <w:sz w:val="24"/>
-                          <w:u w:val="single"/>
-                          <w:lang w:val="en-US"/>
-                        </w:rPr>
-                      </w:pPr>
-                      <w:r>
-                        <w:rPr>
-                          <w:rFonts w:ascii="Times New Roman" w:hAnsi="Times New Roman" w:cs="Times New Roman"/>
-                          <w:sz w:val="24"/>
-                          <w:u w:val="single"/>
-                          <w:lang w:val="en-US"/>
-                        </w:rPr>
-                        <w:t>Professional</w:t>
-                      </w:r>
-                    </w:p>
-                  </w:txbxContent>
-                </v:textbox>
-                <w10:wrap anchorx="margin"/>
-              </v:shape>
-            </w:pict>
-          </mc:Fallback>
-        </mc:AlternateContent>
-      </w:r>
-      <w:r>
-        <w:rPr>
-          <w:rFonts w:ascii="Times New Roman" w:hAnsi="Times New Roman" w:cs="Times New Roman"/>
-          <w:noProof/>
-          <w:szCs w:val="28"/>
-          <w:lang w:eastAsia="en-JM"/>
-        </w:rPr>
-        <mc:AlternateContent>
-          <mc:Choice Requires="wps">
-            <w:drawing>
-              <wp:anchor distT="0" distB="0" distL="114300" distR="114300" simplePos="0" relativeHeight="251669504" behindDoc="0" locked="0" layoutInCell="1" allowOverlap="1" wp14:anchorId="17EB74F7" wp14:editId="3EF2EE77">
-                <wp:simplePos x="0" y="0"/>
-                <wp:positionH relativeFrom="margin">
-                  <wp:posOffset>2457450</wp:posOffset>
-                </wp:positionH>
-                <wp:positionV relativeFrom="paragraph">
-                  <wp:posOffset>128270</wp:posOffset>
-                </wp:positionV>
-                <wp:extent cx="1647825" cy="304800"/>
-                <wp:effectExtent l="0" t="0" r="28575" b="19050"/>
-                <wp:wrapNone/>
-                <wp:docPr id="27" name="Text Box 27"/>
-                <wp:cNvGraphicFramePr/>
-                <a:graphic xmlns:a="http://schemas.openxmlformats.org/drawingml/2006/main">
-                  <a:graphicData uri="http://schemas.microsoft.com/office/word/2010/wordprocessingShape">
-                    <wps:wsp>
-                      <wps:cNvSpPr txBox="1"/>
-                      <wps:spPr>
-                        <a:xfrm>
-                          <a:off x="0" y="0"/>
-                          <a:ext cx="1647825" cy="304800"/>
-                        </a:xfrm>
-                        <a:prstGeom prst="rect">
-                          <a:avLst/>
-                        </a:prstGeom>
-                        <a:solidFill>
-                          <a:srgbClr val="ABC1FF"/>
-                        </a:solidFill>
-                        <a:ln w="19050">
-                          <a:solidFill>
-                            <a:prstClr val="black"/>
-                          </a:solidFill>
-                        </a:ln>
-                      </wps:spPr>
-                      <wps:txbx>
-                        <w:txbxContent>
-                          <w:p>
-                            <w:pPr>
-                              <w:jc w:val="center"/>
-                              <w:rPr>
-                                <w:rFonts w:ascii="Times New Roman" w:hAnsi="Times New Roman" w:cs="Times New Roman"/>
-                                <w:sz w:val="24"/>
-                                <w:u w:val="single"/>
-                                <w:lang w:val="en-US"/>
-                              </w:rPr>
-                            </w:pPr>
-                            <w:r>
-                              <w:rPr>
-                                <w:rFonts w:ascii="Times New Roman" w:hAnsi="Times New Roman" w:cs="Times New Roman"/>
-                                <w:sz w:val="24"/>
-                                <w:u w:val="single"/>
-                                <w:lang w:val="en-US"/>
-                              </w:rPr>
-                              <w:t>Personal</w:t>
-                            </w:r>
-                            <w:bookmarkStart w:id="0" w:name="_GoBack"/>
-                            <w:r>
-                              <w:rPr>
-                                <w:rFonts w:ascii="Times New Roman" w:hAnsi="Times New Roman" w:cs="Times New Roman"/>
-                                <w:sz w:val="24"/>
-                                <w:u w:val="single"/>
-                                <w:lang w:val="en-US"/>
-                              </w:rPr>
-                              <w:t xml:space="preserve"> Development</w:t>
-                            </w:r>
-                            <w:bookmarkEnd w:id="0"/>
-                          </w:p>
-                        </w:txbxContent>
-                      </wps:txbx>
-                      <wps:bodyPr rot="0" spcFirstLastPara="0" vertOverflow="overflow" horzOverflow="overflow" vert="horz" wrap="square" lIns="91440" tIns="45720" rIns="91440" bIns="45720" numCol="1" spcCol="0" rtlCol="0" fromWordArt="0" anchor="t" anchorCtr="0" forceAA="0" compatLnSpc="1">
-                        <a:prstTxWarp prst="textNoShape">
-                          <a:avLst/>
-                        </a:prstTxWarp>
-                        <a:noAutofit/>
-                      </wps:bodyPr>
-                    </wps:wsp>
-                  </a:graphicData>
-                </a:graphic>
-                <wp14:sizeRelH relativeFrom="margin">
-                  <wp14:pctWidth>0</wp14:pctWidth>
-                </wp14:sizeRelH>
-                <wp14:sizeRelV relativeFrom="margin">
-                  <wp14:pctHeight>0</wp14:pctHeight>
-                </wp14:sizeRelV>
-              </wp:anchor>
-            </w:drawing>
-          </mc:Choice>
-          <mc:Fallback>
-            <w:pict>
-              <v:shape w14:anchorId="17EB74F7" id="Text Box 27" o:spid="_x0000_s1028" type="#_x0000_t202" style="position:absolute;left:0;text-align:left;margin-left:193.5pt;margin-top:10.1pt;width:129.75pt;height:24pt;z-index:251669504;visibility:visible;mso-wrap-style:square;mso-width-percent:0;mso-height-percent:0;mso-wrap-distance-left:9pt;mso-wrap-distance-top:0;mso-wrap-distance-right:9pt;mso-wrap-distance-bottom:0;mso-position-horizontal:absolute;mso-position-horizontal-relative:margin;mso-position-vertical:absolute;mso-position-vertical-relative:text;mso-width-percent:0;mso-height-percent:0;mso-width-relative:margin;mso-height-relative:margin;v-text-anchor:top" o:gfxdata="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" fillcolor="#abc1ff" strokeweight="1.5pt">
-                <v:textbox>
-                  <w:txbxContent>
-                    <w:p>
-                      <w:pPr>
-                        <w:jc w:val="center"/>
-                        <w:rPr>
-                          <w:rFonts w:ascii="Times New Roman" w:hAnsi="Times New Roman" w:cs="Times New Roman"/>
-                          <w:sz w:val="24"/>
-                          <w:u w:val="single"/>
-                          <w:lang w:val="en-US"/>
-                        </w:rPr>
-                      </w:pPr>
-                      <w:r>
-                        <w:rPr>
-                          <w:rFonts w:ascii="Times New Roman" w:hAnsi="Times New Roman" w:cs="Times New Roman"/>
-                          <w:sz w:val="24"/>
-                          <w:u w:val="single"/>
-                          <w:lang w:val="en-US"/>
-                        </w:rPr>
-                        <w:t>Personal</w:t>
-                      </w:r>
-                      <w:bookmarkStart w:id="1" w:name="_GoBack"/>
-                      <w:r>
-                        <w:rPr>
-                          <w:rFonts w:ascii="Times New Roman" w:hAnsi="Times New Roman" w:cs="Times New Roman"/>
-                          <w:sz w:val="24"/>
-                          <w:u w:val="single"/>
-                          <w:lang w:val="en-US"/>
-                        </w:rPr>
-                        <w:t xml:space="preserve"> Development</w:t>
-                      </w:r>
-                      <w:bookmarkEnd w:id="1"/>
-                    </w:p>
-                  </w:txbxContent>
-                </v:textbox>
-                <w10:wrap anchorx="margin"/>
-              </v:shape>
-            </w:pict>
-          </mc:Fallback>
-        </mc:AlternateContent>
-      </w:r>
-      <w:r>
-        <w:rPr>
-          <w:rFonts w:ascii="Times New Roman" w:hAnsi="Times New Roman" w:cs="Times New Roman"/>
-          <w:noProof/>
-          <w:szCs w:val="28"/>
-          <w:lang w:eastAsia="en-JM"/>
-        </w:rPr>
-        <mc:AlternateContent>
-          <mc:Choice Requires="wps">
-            <w:drawing>
-              <wp:anchor distT="0" distB="0" distL="114300" distR="114300" simplePos="0" relativeHeight="251661312" behindDoc="0" locked="0" layoutInCell="1" allowOverlap="1" wp14:anchorId="08B310B1" wp14:editId="58941863">
-                <wp:simplePos x="0" y="0"/>
-                <wp:positionH relativeFrom="margin">
-                  <wp:posOffset>1352550</wp:posOffset>
-                </wp:positionH>
-                <wp:positionV relativeFrom="paragraph">
-                  <wp:posOffset>128270</wp:posOffset>
-                </wp:positionV>
-                <wp:extent cx="1047750" cy="304800"/>
-                <wp:effectExtent l="0" t="0" r="19050" b="19050"/>
-                <wp:wrapNone/>
-                <wp:docPr id="20" name="Text Box 20"/>
-                <wp:cNvGraphicFramePr/>
-                <a:graphic xmlns:a="http://schemas.openxmlformats.org/drawingml/2006/main">
-                  <a:graphicData uri="http://schemas.microsoft.com/office/word/2010/wordprocessingShape">
-                    <wps:wsp>
-                      <wps:cNvSpPr txBox="1"/>
-                      <wps:spPr>
-                        <a:xfrm>
-                          <a:off x="0" y="0"/>
-                          <a:ext cx="1047750" cy="304800"/>
-                        </a:xfrm>
-                        <a:prstGeom prst="rect">
-                          <a:avLst/>
-                        </a:prstGeom>
-                        <a:solidFill>
-                          <a:srgbClr val="ABC1FF"/>
-                        </a:solidFill>
-                        <a:ln w="19050">
-                          <a:solidFill>
-                            <a:prstClr val="black"/>
-                          </a:solidFill>
-                        </a:ln>
-                      </wps:spPr>
-                      <wps:txbx>
-                        <w:txbxContent>
-                          <w:p>
-                            <w:pPr>
-                              <w:jc w:val="center"/>
-                              <w:rPr>
-                                <w:rFonts w:ascii="Times New Roman" w:hAnsi="Times New Roman" w:cs="Times New Roman"/>
-                                <w:sz w:val="24"/>
-                                <w:szCs w:val="24"/>
-                                <w:u w:val="single"/>
-                                <w:lang w:val="en-US"/>
-                              </w:rPr>
-                            </w:pPr>
-                            <w:r>
-                              <w:rPr>
-                                <w:rFonts w:ascii="Times New Roman" w:hAnsi="Times New Roman" w:cs="Times New Roman"/>
-                                <w:sz w:val="24"/>
-                                <w:szCs w:val="24"/>
-                                <w:u w:val="single"/>
-                                <w:lang w:val="en-US"/>
-                              </w:rPr>
-                              <w:t>Personal</w:t>
-                            </w:r>
-                          </w:p>
-                        </w:txbxContent>
-                      </wps:txbx>
-                      <wps:bodyPr rot="0" spcFirstLastPara="0" vertOverflow="overflow" horzOverflow="overflow" vert="horz" wrap="square" lIns="91440" tIns="45720" rIns="91440" bIns="45720" numCol="1" spcCol="0" rtlCol="0" fromWordArt="0" anchor="t" anchorCtr="0" forceAA="0" compatLnSpc="1">
-                        <a:prstTxWarp prst="textNoShape">
-                          <a:avLst/>
-                        </a:prstTxWarp>
-                        <a:noAutofit/>
-                      </wps:bodyPr>
-                    </wps:wsp>
-                  </a:graphicData>
-                </a:graphic>
-                <wp14:sizeRelH relativeFrom="margin">
-                  <wp14:pctWidth>0</wp14:pctWidth>
-                </wp14:sizeRelH>
-              </wp:anchor>
-            </w:drawing>
-          </mc:Choice>
-          <mc:Fallback>
-            <w:pict>
-              <v:shape w14:anchorId="08B310B1" id="Text Box 20" o:spid="_x0000_s1029" type="#_x0000_t202" style="position:absolute;left:0;text-align:left;margin-left:106.5pt;margin-top:10.1pt;width:82.5pt;height:24pt;z-index:251661312;visibility:visible;mso-wrap-style:square;mso-width-percent:0;mso-wrap-distance-left:9pt;mso-wrap-distance-top:0;mso-wrap-distance-right:9pt;mso-wrap-distance-bottom:0;mso-position-horizontal:absolute;mso-position-horizontal-relative:margin;mso-position-vertical:absolute;mso-position-vertical-relative:text;mso-width-percent:0;mso-width-relative:margin;v-text-anchor:top" o:gfxdata="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" fillcolor="#abc1ff" strokeweight="1.5pt">
-                <v:textbox>
-                  <w:txbxContent>
-                    <w:p>
-                      <w:pPr>
-                        <w:jc w:val="center"/>
-                        <w:rPr>
-                          <w:rFonts w:ascii="Times New Roman" w:hAnsi="Times New Roman" w:cs="Times New Roman"/>
-                          <w:sz w:val="24"/>
-                          <w:szCs w:val="24"/>
-                          <w:u w:val="single"/>
-                          <w:lang w:val="en-US"/>
-                        </w:rPr>
-                      </w:pPr>
-                      <w:r>
-                        <w:rPr>
-                          <w:rFonts w:ascii="Times New Roman" w:hAnsi="Times New Roman" w:cs="Times New Roman"/>
-                          <w:sz w:val="24"/>
-                          <w:szCs w:val="24"/>
-                          <w:u w:val="single"/>
-                          <w:lang w:val="en-US"/>
-                        </w:rPr>
-                        <w:t>Personal</w:t>
-                      </w:r>
-                    </w:p>
-                  </w:txbxContent>
-                </v:textbox>
-                <w10:wrap anchorx="margin"/>
-              </v:shape>
-            </w:pict>
-          </mc:Fallback>
-        </mc:AlternateContent>
-      </w:r>
-      <w:r>
-        <w:rPr>
-          <w:rFonts w:ascii="Times New Roman" w:hAnsi="Times New Roman" w:cs="Times New Roman"/>
-          <w:noProof/>
-          <w:szCs w:val="28"/>
-          <w:lang w:eastAsia="en-JM"/>
-        </w:rPr>
-        <mc:AlternateContent>
-          <mc:Choice Requires="wps">
-            <w:drawing>
-              <wp:anchor distT="0" distB="0" distL="114300" distR="114300" simplePos="0" relativeHeight="251665408" behindDoc="0" locked="0" layoutInCell="1" allowOverlap="1" wp14:anchorId="44786FBF" wp14:editId="5B63CDCC">
-                <wp:simplePos x="0" y="0"/>
-                <wp:positionH relativeFrom="margin">
-                  <wp:posOffset>4181475</wp:posOffset>
-                </wp:positionH>
-                <wp:positionV relativeFrom="paragraph">
-                  <wp:posOffset>128270</wp:posOffset>
-                </wp:positionV>
-                <wp:extent cx="952500" cy="304800"/>
-                <wp:effectExtent l="0" t="0" r="19050" b="19050"/>
-                <wp:wrapNone/>
-                <wp:docPr id="22" name="Text Box 22"/>
-                <wp:cNvGraphicFramePr/>
-                <a:graphic xmlns:a="http://schemas.openxmlformats.org/drawingml/2006/main">
-                  <a:graphicData uri="http://schemas.microsoft.com/office/word/2010/wordprocessingShape">
-                    <wps:wsp>
-                      <wps:cNvSpPr txBox="1"/>
-                      <wps:spPr>
-                        <a:xfrm>
-                          <a:off x="0" y="0"/>
-                          <a:ext cx="952500" cy="304800"/>
-                        </a:xfrm>
-                        <a:prstGeom prst="rect">
-                          <a:avLst/>
-                        </a:prstGeom>
-                        <a:solidFill>
-                          <a:srgbClr val="ABC1FF"/>
-                        </a:solidFill>
-                        <a:ln w="19050">
-                          <a:solidFill>
-                            <a:schemeClr val="tx1"/>
-                          </a:solidFill>
-                        </a:ln>
-                      </wps:spPr>
-                      <wps:txbx>
-                        <w:txbxContent>
-                          <w:p>
-                            <w:pPr>
-                              <w:jc w:val="center"/>
-                              <w:rPr>
-                                <w:rFonts w:ascii="Times New Roman" w:hAnsi="Times New Roman" w:cs="Times New Roman"/>
-                                <w:sz w:val="24"/>
-                                <w:u w:val="single"/>
-                                <w:lang w:val="en-US"/>
-                              </w:rPr>
-                            </w:pPr>
-                            <w:proofErr w:type="spellStart"/>
-                            <w:r>
-                              <w:rPr>
-                                <w:rFonts w:ascii="Times New Roman" w:hAnsi="Times New Roman" w:cs="Times New Roman"/>
-                                <w:sz w:val="24"/>
-                                <w:u w:val="single"/>
-                                <w:lang w:val="en-US"/>
-                              </w:rPr>
-                              <w:t>StoryB</w:t>
-                            </w:r>
-                            <w:r>
-                              <w:rPr>
-                                <w:rFonts w:ascii="Times New Roman" w:hAnsi="Times New Roman" w:cs="Times New Roman"/>
-                                <w:sz w:val="24"/>
-                                <w:u w:val="single"/>
-                                <w:lang w:val="en-US"/>
-                              </w:rPr>
-                              <w:t>oard</w:t>
-                            </w:r>
-                            <w:proofErr w:type="spellEnd"/>
-                          </w:p>
-                        </w:txbxContent>
-                      </wps:txbx>
-                      <wps:bodyPr rot="0" spcFirstLastPara="0" vertOverflow="overflow" horzOverflow="overflow" vert="horz" wrap="square" lIns="91440" tIns="45720" rIns="91440" bIns="45720" numCol="1" spcCol="0" rtlCol="0" fromWordArt="0" anchor="ctr" anchorCtr="0" forceAA="0" compatLnSpc="1">
-                        <a:prstTxWarp prst="textNoShape">
-                          <a:avLst/>
-                        </a:prstTxWarp>
-                        <a:noAutofit/>
-                      </wps:bodyPr>
-                    </wps:wsp>
-                  </a:graphicData>
-                </a:graphic>
-                <wp14:sizeRelH relativeFrom="margin">
-                  <wp14:pctWidth>0</wp14:pctWidth>
-                </wp14:sizeRelH>
-              </wp:anchor>
-            </w:drawing>
-          </mc:Choice>
-          <mc:Fallback>
-            <w:pict>
-              <v:shape w14:anchorId="44786FBF" id="Text Box 22" o:spid="_x0000_s1030" type="#_x0000_t202" style="position:absolute;left:0;text-align:left;margin-left:329.25pt;margin-top:10.1pt;width:75pt;height:24pt;z-index:251665408;visibility:visible;mso-wrap-style:square;mso-width-percent:0;mso-wrap-distance-left:9pt;mso-wrap-distance-top:0;mso-wrap-distance-right:9pt;mso-wrap-distance-bottom:0;mso-position-horizontal:absolute;mso-position-horizontal-relative:margin;mso-position-vertical:absolute;mso-position-vertical-relative:text;mso-width-percent:0;mso-width-relative:margin;v-text-anchor:middle" o:gfxdata="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" fillcolor="#abc1ff" strokecolor="black [3213]" strokeweight="1.5pt">
-                <v:textbox>
-                  <w:txbxContent>
-                    <w:p>
-                      <w:pPr>
-                        <w:jc w:val="center"/>
-                        <w:rPr>
-                          <w:rFonts w:ascii="Times New Roman" w:hAnsi="Times New Roman" w:cs="Times New Roman"/>
-                          <w:sz w:val="24"/>
-                          <w:u w:val="single"/>
-                          <w:lang w:val="en-US"/>
-                        </w:rPr>
-                      </w:pPr>
-                      <w:proofErr w:type="spellStart"/>
-                      <w:r>
-                        <w:rPr>
-                          <w:rFonts w:ascii="Times New Roman" w:hAnsi="Times New Roman" w:cs="Times New Roman"/>
-                          <w:sz w:val="24"/>
-                          <w:u w:val="single"/>
-                          <w:lang w:val="en-US"/>
-                        </w:rPr>
-                        <w:t>StoryB</w:t>
-                      </w:r>
-                      <w:r>
-                        <w:rPr>
-                          <w:rFonts w:ascii="Times New Roman" w:hAnsi="Times New Roman" w:cs="Times New Roman"/>
-                          <w:sz w:val="24"/>
-                          <w:u w:val="single"/>
-                          <w:lang w:val="en-US"/>
-                        </w:rPr>
-                        <w:t>oard</w:t>
-                      </w:r>
-                      <w:proofErr w:type="spellEnd"/>
-                    </w:p>
-                  </w:txbxContent>
-                </v:textbox>
-                <w10:wrap anchorx="margin"/>
-              </v:shape>
-            </w:pict>
-          </mc:Fallback>
-        </mc:AlternateContent>
-      </w:r>
-      <w:r>
-        <w:rPr>
-          <w:rFonts w:ascii="Times New Roman" w:hAnsi="Times New Roman" w:cs="Times New Roman"/>
-          <w:noProof/>
-          <w:szCs w:val="28"/>
-          <w:lang w:eastAsia="en-JM"/>
-        </w:rPr>
-        <mc:AlternateContent>
-          <mc:Choice Requires="wps">
-            <w:drawing>
-              <wp:anchor distT="0" distB="0" distL="114300" distR="114300" simplePos="0" relativeHeight="251671552" behindDoc="0" locked="0" layoutInCell="1" allowOverlap="1" wp14:anchorId="1EDAFC07" wp14:editId="5203681E">
-                <wp:simplePos x="0" y="0"/>
-                <wp:positionH relativeFrom="margin">
-                  <wp:posOffset>5191124</wp:posOffset>
-                </wp:positionH>
-                <wp:positionV relativeFrom="paragraph">
-                  <wp:posOffset>128270</wp:posOffset>
-                </wp:positionV>
-                <wp:extent cx="1076325" cy="304800"/>
-                <wp:effectExtent l="0" t="0" r="28575" b="19050"/>
-                <wp:wrapNone/>
-                <wp:docPr id="28" name="Text Box 28"/>
-                <wp:cNvGraphicFramePr/>
-                <a:graphic xmlns:a="http://schemas.openxmlformats.org/drawingml/2006/main">
-                  <a:graphicData uri="http://schemas.microsoft.com/office/word/2010/wordprocessingShape">
-                    <wps:wsp>
-                      <wps:cNvSpPr txBox="1"/>
-                      <wps:spPr>
-                        <a:xfrm>
-                          <a:off x="0" y="0"/>
-                          <a:ext cx="1076325" cy="304800"/>
-                        </a:xfrm>
-                        <a:prstGeom prst="rect">
-                          <a:avLst/>
-                        </a:prstGeom>
-                        <a:solidFill>
-                          <a:srgbClr val="ABC1FF"/>
-                        </a:solidFill>
-                        <a:ln w="19050">
-                          <a:solidFill>
-                            <a:prstClr val="black"/>
-                          </a:solidFill>
-                        </a:ln>
-                      </wps:spPr>
-                      <wps:txbx>
-                        <w:txbxContent>
-                          <w:p>
-                            <w:pPr>
-                              <w:jc w:val="center"/>
-                              <w:rPr>
-                                <w:rFonts w:ascii="Times New Roman" w:hAnsi="Times New Roman" w:cs="Times New Roman"/>
-                                <w:sz w:val="24"/>
-                                <w:u w:val="single"/>
-                                <w:lang w:val="en-US"/>
-                              </w:rPr>
-                            </w:pPr>
-                            <w:r>
-                              <w:rPr>
-                                <w:rFonts w:ascii="Times New Roman" w:hAnsi="Times New Roman" w:cs="Times New Roman"/>
-                                <w:sz w:val="24"/>
-                                <w:u w:val="single"/>
-                                <w:lang w:val="en-US"/>
-                              </w:rPr>
-                              <w:t>References</w:t>
-                            </w:r>
-                          </w:p>
-                        </w:txbxContent>
-                      </wps:txbx>
-                      <wps:bodyPr rot="0" spcFirstLastPara="0" vertOverflow="overflow" horzOverflow="overflow" vert="horz" wrap="square" lIns="91440" tIns="45720" rIns="91440" bIns="45720" numCol="1" spcCol="0" rtlCol="0" fromWordArt="0" anchor="t" anchorCtr="0" forceAA="0" compatLnSpc="1">
-                        <a:prstTxWarp prst="textNoShape">
-                          <a:avLst/>
-                        </a:prstTxWarp>
-                        <a:noAutofit/>
-                      </wps:bodyPr>
-                    </wps:wsp>
-                  </a:graphicData>
-                </a:graphic>
-                <wp14:sizeRelH relativeFrom="margin">
-                  <wp14:pctWidth>0</wp14:pctWidth>
-                </wp14:sizeRelH>
-                <wp14:sizeRelV relativeFrom="margin">
-                  <wp14:pctHeight>0</wp14:pctHeight>
-                </wp14:sizeRelV>
-              </wp:anchor>
-            </w:drawing>
-          </mc:Choice>
-          <mc:Fallback>
-            <w:pict>
-              <v:shape w14:anchorId="1EDAFC07" id="Text Box 28" o:spid="_x0000_s1031" type="#_x0000_t202" style="position:absolute;left:0;text-align:left;margin-left:408.75pt;margin-top:10.1pt;width:84.75pt;height:24pt;z-index:251671552;visibility:visible;mso-wrap-style:square;mso-width-percent:0;mso-height-percent:0;mso-wrap-distance-left:9pt;mso-wrap-distance-top:0;mso-wrap-distance-right:9pt;mso-wrap-distance-bottom:0;mso-position-horizontal:absolute;mso-position-horizontal-relative:margin;mso-position-vertical:absolute;mso-position-vertical-relative:text;mso-width-percent:0;mso-height-percent:0;mso-width-relative:margin;mso-height-relative:margin;v-text-anchor:top" o:gfxdata="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" fillcolor="#abc1ff" strokeweight="1.5pt">
-                <v:textbox>
-                  <w:txbxContent>
-                    <w:p>
-                      <w:pPr>
-                        <w:jc w:val="center"/>
-                        <w:rPr>
-                          <w:rFonts w:ascii="Times New Roman" w:hAnsi="Times New Roman" w:cs="Times New Roman"/>
-                          <w:sz w:val="24"/>
-                          <w:u w:val="single"/>
-                          <w:lang w:val="en-US"/>
-                        </w:rPr>
-                      </w:pPr>
-                      <w:r>
-                        <w:rPr>
-                          <w:rFonts w:ascii="Times New Roman" w:hAnsi="Times New Roman" w:cs="Times New Roman"/>
-                          <w:sz w:val="24"/>
-                          <w:u w:val="single"/>
-                          <w:lang w:val="en-US"/>
-                        </w:rPr>
-                        <w:t>References</w:t>
-                      </w:r>
-                    </w:p>
-                  </w:txbxContent>
-                </v:textbox>
-                <w10:wrap anchorx="margin"/>
-              </v:shape>
-            </w:pict>
-          </mc:Fallback>
-        </mc:AlternateContent>
-      </w:r>
-      <w:r>
-        <w:rPr>
-          <w:noProof/>
-          <w:lang w:eastAsia="en-JM"/>
-        </w:rPr>
         <w:drawing>
-          <wp:inline distT="0" distB="0" distL="0" distR="0" wp14:anchorId="67BE1CFD" wp14:editId="036B0ACD">
-            <wp:extent cx="858520" cy="260622"/>
-            <wp:effectExtent l="0" t="0" r="0" b="6350"/>
-            <wp:docPr id="23" name="Picture 23"/>
+          <wp:inline distT="0" distB="0" distL="0" distR="0" wp14:anchorId="3DCCE5D5" wp14:editId="7899F577">
+            <wp:extent cx="3571875" cy="3810000"/>
+            <wp:effectExtent l="0" t="0" r="9525" b="0"/>
+            <wp:docPr id="31" name="Picture 31"/>
             <wp:cNvGraphicFramePr>
               <a:graphicFrameLocks xmlns:a="http://schemas.openxmlformats.org/drawingml/2006/main" noChangeAspect="1"/>
             </wp:cNvGraphicFramePr>
@@ -1099,36 +117,29 @@
               <a:graphicData uri="http://schemas.openxmlformats.org/drawingml/2006/picture">
                 <pic:pic xmlns:pic="http://schemas.openxmlformats.org/drawingml/2006/picture">
                   <pic:nvPicPr>
-                    <pic:cNvPr id="0" name="Picture 1"/>
-                    <pic:cNvPicPr>
-                      <a:picLocks noChangeAspect="1" noChangeArrowheads="1"/>
-                    </pic:cNvPicPr>
+                    <pic:cNvPr id="30" name="Blank diagram - Page 1.jpeg"/>
+                    <pic:cNvPicPr/>
                   </pic:nvPicPr>
                   <pic:blipFill>
-                    <a:blip r:embed="rId8" cstate="print">
+                    <a:blip r:embed="rId8">
                       <a:extLst>
                         <a:ext uri="{28A0092B-C50C-407E-A947-70E740481C1C}">
                           <a14:useLocalDpi xmlns:a14="http://schemas.microsoft.com/office/drawing/2010/main" val="0"/>
                         </a:ext>
                       </a:extLst>
                     </a:blip>
-                    <a:srcRect/>
                     <a:stretch>
                       <a:fillRect/>
                     </a:stretch>
                   </pic:blipFill>
-                  <pic:spPr bwMode="auto">
+                  <pic:spPr>
                     <a:xfrm>
                       <a:off x="0" y="0"/>
-                      <a:ext cx="858520" cy="260622"/>
+                      <a:ext cx="3571875" cy="3810000"/>
                     </a:xfrm>
                     <a:prstGeom prst="rect">
                       <a:avLst/>
                     </a:prstGeom>
-                    <a:noFill/>
-                    <a:ln>
-                      <a:noFill/>
-                    </a:ln>
                   </pic:spPr>
                 </pic:pic>
               </a:graphicData>
@@ -1139,16 +150,169 @@
     </w:p>
     <w:p>
       <w:pPr>
-        <w:pStyle w:val="ListParagraph"/>
-        <w:spacing w:line="480" w:lineRule="auto"/>
+        <w:spacing w:line="360" w:lineRule="auto"/>
+        <w:rPr>
+          <w:lang w:val="en-US"/>
+        </w:rPr>
+      </w:pPr>
+    </w:p>
+    <w:p>
+      <w:pPr>
+        <w:spacing w:line="360" w:lineRule="auto"/>
+        <w:rPr>
+          <w:lang w:val="en-US"/>
+        </w:rPr>
+      </w:pPr>
+    </w:p>
+    <w:p>
+      <w:pPr>
+        <w:spacing w:line="360" w:lineRule="auto"/>
+        <w:rPr>
+          <w:lang w:val="en-US"/>
+        </w:rPr>
+      </w:pPr>
+    </w:p>
+    <w:p>
+      <w:pPr>
+        <w:spacing w:line="360" w:lineRule="auto"/>
+        <w:rPr>
+          <w:lang w:val="en-US"/>
+        </w:rPr>
+      </w:pPr>
+    </w:p>
+    <w:p>
+      <w:pPr>
+        <w:spacing w:line="360" w:lineRule="auto"/>
+        <w:rPr>
+          <w:lang w:val="en-US"/>
+        </w:rPr>
+      </w:pPr>
+    </w:p>
+    <w:p>
+      <w:pPr>
+        <w:spacing w:line="360" w:lineRule="auto"/>
+        <w:rPr>
+          <w:lang w:val="en-US"/>
+        </w:rPr>
+      </w:pPr>
+    </w:p>
+    <w:p>
+      <w:pPr>
+        <w:spacing w:line="360" w:lineRule="auto"/>
+        <w:rPr>
+          <w:lang w:val="en-US"/>
+        </w:rPr>
+      </w:pPr>
+    </w:p>
+    <w:p>
+      <w:pPr>
+        <w:spacing w:line="360" w:lineRule="auto"/>
+        <w:jc w:val="center"/>
+        <w:rPr>
+          <w:lang w:val="en-US"/>
+        </w:rPr>
+      </w:pPr>
+    </w:p>
+    <w:p>
+      <w:pPr>
+        <w:spacing w:line="360" w:lineRule="auto"/>
+        <w:jc w:val="center"/>
+        <w:rPr>
+          <w:lang w:val="en-US"/>
+        </w:rPr>
+      </w:pPr>
+    </w:p>
+    <w:p>
+      <w:pPr>
+        <w:spacing w:line="360" w:lineRule="auto"/>
+        <w:rPr>
+          <w:lang w:val="en-US"/>
+        </w:rPr>
+      </w:pPr>
+    </w:p>
+    <w:p>
+      <w:pPr>
+        <w:spacing w:line="360" w:lineRule="auto"/>
+        <w:jc w:val="center"/>
+        <w:rPr>
+          <w:rFonts w:ascii="Times New Roman" w:hAnsi="Times New Roman" w:cs="Times New Roman"/>
+          <w:sz w:val="24"/>
+          <w:lang w:val="en-US"/>
+        </w:rPr>
+      </w:pPr>
+      <w:r>
+        <w:rPr>
+          <w:rFonts w:ascii="Times New Roman" w:hAnsi="Times New Roman" w:cs="Times New Roman"/>
+          <w:sz w:val="24"/>
+          <w:lang w:val="en-US"/>
+        </w:rPr>
+        <w:lastRenderedPageBreak/>
+        <w:t>Other Pages</w:t>
+      </w:r>
+    </w:p>
+    <w:p>
+      <w:pPr>
+        <w:pStyle w:val="ListParagraph"/>
+        <w:spacing w:line="360" w:lineRule="auto"/>
         <w:ind w:left="644"/>
         <w:jc w:val="center"/>
         <w:rPr>
           <w:rFonts w:ascii="Times New Roman" w:hAnsi="Times New Roman" w:cs="Times New Roman"/>
-          <w:szCs w:val="28"/>
-          <w:lang w:val="en-US"/>
-        </w:rPr>
-      </w:pPr>
+          <w:sz w:val="24"/>
+          <w:szCs w:val="28"/>
+          <w:lang w:val="en-US"/>
+        </w:rPr>
+      </w:pPr>
+      <w:r>
+        <w:rPr>
+          <w:rFonts w:ascii="Times New Roman" w:hAnsi="Times New Roman" w:cs="Times New Roman"/>
+          <w:noProof/>
+          <w:sz w:val="24"/>
+          <w:szCs w:val="28"/>
+          <w:lang w:eastAsia="en-JM"/>
+        </w:rPr>
+        <w:drawing>
+          <wp:inline distT="0" distB="0" distL="0" distR="0">
+            <wp:extent cx="3238500" cy="3940175"/>
+            <wp:effectExtent l="0" t="0" r="0" b="3175"/>
+            <wp:docPr id="29" name="Picture 29"/>
+            <wp:cNvGraphicFramePr>
+              <a:graphicFrameLocks xmlns:a="http://schemas.openxmlformats.org/drawingml/2006/main" noChangeAspect="1"/>
+            </wp:cNvGraphicFramePr>
+            <a:graphic xmlns:a="http://schemas.openxmlformats.org/drawingml/2006/main">
+              <a:graphicData uri="http://schemas.openxmlformats.org/drawingml/2006/picture">
+                <pic:pic xmlns:pic="http://schemas.openxmlformats.org/drawingml/2006/picture">
+                  <pic:nvPicPr>
+                    <pic:cNvPr id="29" name="Blank diagram - Page 2.jpeg"/>
+                    <pic:cNvPicPr/>
+                  </pic:nvPicPr>
+                  <pic:blipFill>
+                    <a:blip r:embed="rId9">
+                      <a:extLst>
+                        <a:ext uri="{28A0092B-C50C-407E-A947-70E740481C1C}">
+                          <a14:useLocalDpi xmlns:a14="http://schemas.microsoft.com/office/drawing/2010/main" val="0"/>
+                        </a:ext>
+                      </a:extLst>
+                    </a:blip>
+                    <a:stretch>
+                      <a:fillRect/>
+                    </a:stretch>
+                  </pic:blipFill>
+                  <pic:spPr>
+                    <a:xfrm>
+                      <a:off x="0" y="0"/>
+                      <a:ext cx="3238500" cy="3940175"/>
+                    </a:xfrm>
+                    <a:prstGeom prst="rect">
+                      <a:avLst/>
+                    </a:prstGeom>
+                  </pic:spPr>
+                </pic:pic>
+              </a:graphicData>
+            </a:graphic>
+          </wp:inline>
+        </w:drawing>
+      </w:r>
     </w:p>
     <w:p>
       <w:pPr>
@@ -1157,7 +321,29 @@
           <w:ilvl w:val="0"/>
           <w:numId w:val="1"/>
         </w:numPr>
-        <w:spacing w:line="480" w:lineRule="auto"/>
+        <w:spacing w:line="360" w:lineRule="auto"/>
+        <w:rPr>
+          <w:rFonts w:ascii="Times New Roman" w:hAnsi="Times New Roman" w:cs="Times New Roman"/>
+          <w:sz w:val="28"/>
+          <w:szCs w:val="28"/>
+          <w:lang w:val="en-US"/>
+        </w:rPr>
+      </w:pPr>
+      <w:r>
+        <w:rPr>
+          <w:rFonts w:ascii="Times New Roman" w:hAnsi="Times New Roman" w:cs="Times New Roman"/>
+          <w:sz w:val="28"/>
+          <w:szCs w:val="28"/>
+          <w:lang w:val="en-US"/>
+        </w:rPr>
+        <w:t>PAGES AND THEIR PURPOSE</w:t>
+      </w:r>
+    </w:p>
+    <w:p>
+      <w:pPr>
+        <w:pStyle w:val="ListParagraph"/>
+        <w:spacing w:line="360" w:lineRule="auto"/>
+        <w:ind w:left="644"/>
         <w:rPr>
           <w:rFonts w:ascii="Times New Roman" w:hAnsi="Times New Roman" w:cs="Times New Roman"/>
           <w:sz w:val="24"/>
@@ -1174,7 +360,382 @@
           <w:u w:val="single"/>
           <w:lang w:val="en-US"/>
         </w:rPr>
-        <w:t>PAGES AND THEIR PURPOSE</w:t>
+        <w:t>Home Page</w:t>
+      </w:r>
+    </w:p>
+    <w:p>
+      <w:pPr>
+        <w:pStyle w:val="ListParagraph"/>
+        <w:spacing w:line="360" w:lineRule="auto"/>
+        <w:ind w:left="644"/>
+        <w:rPr>
+          <w:rFonts w:ascii="Times New Roman" w:hAnsi="Times New Roman" w:cs="Times New Roman"/>
+          <w:i/>
+          <w:sz w:val="24"/>
+          <w:szCs w:val="28"/>
+          <w:lang w:val="en-US"/>
+        </w:rPr>
+      </w:pPr>
+      <w:r>
+        <w:rPr>
+          <w:rFonts w:ascii="Times New Roman" w:hAnsi="Times New Roman" w:cs="Times New Roman"/>
+          <w:i/>
+          <w:sz w:val="24"/>
+          <w:szCs w:val="28"/>
+          <w:lang w:val="en-US"/>
+        </w:rPr>
+        <w:t>The purpose of this page is to show basic information on the website creator as well as an image of him that also functions as a link to the creator’s email.</w:t>
+      </w:r>
+    </w:p>
+    <w:p>
+      <w:pPr>
+        <w:pStyle w:val="ListParagraph"/>
+        <w:spacing w:line="360" w:lineRule="auto"/>
+        <w:ind w:left="644"/>
+        <w:rPr>
+          <w:rFonts w:ascii="Times New Roman" w:hAnsi="Times New Roman" w:cs="Times New Roman"/>
+          <w:sz w:val="24"/>
+          <w:szCs w:val="28"/>
+          <w:u w:val="single"/>
+          <w:lang w:val="en-US"/>
+        </w:rPr>
+      </w:pPr>
+      <w:r>
+        <w:rPr>
+          <w:rFonts w:ascii="Times New Roman" w:hAnsi="Times New Roman" w:cs="Times New Roman"/>
+          <w:sz w:val="24"/>
+          <w:szCs w:val="28"/>
+          <w:u w:val="single"/>
+          <w:lang w:val="en-US"/>
+        </w:rPr>
+        <w:t>Professional Page</w:t>
+      </w:r>
+    </w:p>
+    <w:p>
+      <w:pPr>
+        <w:pStyle w:val="ListParagraph"/>
+        <w:spacing w:line="360" w:lineRule="auto"/>
+        <w:ind w:left="644"/>
+        <w:rPr>
+          <w:rFonts w:ascii="Times New Roman" w:hAnsi="Times New Roman" w:cs="Times New Roman"/>
+          <w:i/>
+          <w:sz w:val="24"/>
+          <w:szCs w:val="28"/>
+          <w:lang w:val="en-US"/>
+        </w:rPr>
+      </w:pPr>
+      <w:r>
+        <w:rPr>
+          <w:rFonts w:ascii="Times New Roman" w:hAnsi="Times New Roman" w:cs="Times New Roman"/>
+          <w:i/>
+          <w:sz w:val="24"/>
+          <w:szCs w:val="28"/>
+          <w:lang w:val="en-US"/>
+        </w:rPr>
+        <w:t>The purpose of this page is to show the creators resume, his professional vision statement</w:t>
+      </w:r>
+      <w:r>
+        <w:rPr>
+          <w:rFonts w:ascii="Times New Roman" w:hAnsi="Times New Roman" w:cs="Times New Roman"/>
+          <w:i/>
+          <w:sz w:val="24"/>
+          <w:szCs w:val="28"/>
+          <w:lang w:val="en-US"/>
+        </w:rPr>
+        <w:t xml:space="preserve"> and skills.</w:t>
+      </w:r>
+    </w:p>
+    <w:p>
+      <w:pPr>
+        <w:pStyle w:val="ListParagraph"/>
+        <w:spacing w:line="360" w:lineRule="auto"/>
+        <w:ind w:left="644"/>
+        <w:rPr>
+          <w:rFonts w:ascii="Times New Roman" w:hAnsi="Times New Roman" w:cs="Times New Roman"/>
+          <w:sz w:val="24"/>
+          <w:szCs w:val="28"/>
+          <w:u w:val="single"/>
+          <w:lang w:val="en-US"/>
+        </w:rPr>
+      </w:pPr>
+      <w:r>
+        <w:rPr>
+          <w:rFonts w:ascii="Times New Roman" w:hAnsi="Times New Roman" w:cs="Times New Roman"/>
+          <w:sz w:val="24"/>
+          <w:szCs w:val="28"/>
+          <w:u w:val="single"/>
+          <w:lang w:val="en-US"/>
+        </w:rPr>
+        <w:t xml:space="preserve">Personal </w:t>
+      </w:r>
+      <w:r>
+        <w:rPr>
+          <w:rFonts w:ascii="Times New Roman" w:hAnsi="Times New Roman" w:cs="Times New Roman"/>
+          <w:sz w:val="24"/>
+          <w:szCs w:val="28"/>
+          <w:u w:val="single"/>
+          <w:lang w:val="en-US"/>
+        </w:rPr>
+        <w:t>Page</w:t>
+      </w:r>
+    </w:p>
+    <w:p>
+      <w:pPr>
+        <w:pStyle w:val="ListParagraph"/>
+        <w:spacing w:line="360" w:lineRule="auto"/>
+        <w:ind w:left="644"/>
+        <w:rPr>
+          <w:rFonts w:ascii="Times New Roman" w:hAnsi="Times New Roman" w:cs="Times New Roman"/>
+          <w:i/>
+          <w:sz w:val="24"/>
+          <w:szCs w:val="28"/>
+          <w:lang w:val="en-US"/>
+        </w:rPr>
+      </w:pPr>
+      <w:r>
+        <w:rPr>
+          <w:rFonts w:ascii="Times New Roman" w:hAnsi="Times New Roman" w:cs="Times New Roman"/>
+          <w:i/>
+          <w:sz w:val="24"/>
+          <w:szCs w:val="28"/>
+          <w:lang w:val="en-US"/>
+        </w:rPr>
+        <w:t>The purpose of this page is show the creators character by showcasing his emotions and traits as well as a list of his likes, dislikes and hobbies.</w:t>
+      </w:r>
+    </w:p>
+    <w:p>
+      <w:pPr>
+        <w:pStyle w:val="ListParagraph"/>
+        <w:spacing w:line="360" w:lineRule="auto"/>
+        <w:ind w:left="644"/>
+        <w:rPr>
+          <w:rFonts w:ascii="Times New Roman" w:hAnsi="Times New Roman" w:cs="Times New Roman"/>
+          <w:sz w:val="24"/>
+          <w:szCs w:val="28"/>
+          <w:u w:val="single"/>
+          <w:lang w:val="en-US"/>
+        </w:rPr>
+      </w:pPr>
+      <w:r>
+        <w:rPr>
+          <w:rFonts w:ascii="Times New Roman" w:hAnsi="Times New Roman" w:cs="Times New Roman"/>
+          <w:sz w:val="24"/>
+          <w:szCs w:val="28"/>
+          <w:u w:val="single"/>
+          <w:lang w:val="en-US"/>
+        </w:rPr>
+        <w:t xml:space="preserve">Personal Development </w:t>
+      </w:r>
+      <w:r>
+        <w:rPr>
+          <w:rFonts w:ascii="Times New Roman" w:hAnsi="Times New Roman" w:cs="Times New Roman"/>
+          <w:sz w:val="24"/>
+          <w:szCs w:val="28"/>
+          <w:u w:val="single"/>
+          <w:lang w:val="en-US"/>
+        </w:rPr>
+        <w:t>Page</w:t>
+      </w:r>
+    </w:p>
+    <w:p>
+      <w:pPr>
+        <w:pStyle w:val="ListParagraph"/>
+        <w:spacing w:line="360" w:lineRule="auto"/>
+        <w:ind w:left="644"/>
+        <w:rPr>
+          <w:rFonts w:ascii="Times New Roman" w:hAnsi="Times New Roman" w:cs="Times New Roman"/>
+          <w:i/>
+          <w:sz w:val="24"/>
+          <w:szCs w:val="28"/>
+          <w:lang w:val="en-US"/>
+        </w:rPr>
+      </w:pPr>
+      <w:r>
+        <w:rPr>
+          <w:rFonts w:ascii="Times New Roman" w:hAnsi="Times New Roman" w:cs="Times New Roman"/>
+          <w:i/>
+          <w:sz w:val="24"/>
+          <w:szCs w:val="28"/>
+          <w:lang w:val="en-US"/>
+        </w:rPr>
+        <w:t xml:space="preserve">The purpose of this page is for the creator to show if </w:t>
+      </w:r>
+      <w:r>
+        <w:rPr>
+          <w:rFonts w:ascii="Times New Roman" w:hAnsi="Times New Roman" w:cs="Times New Roman"/>
+          <w:i/>
+          <w:sz w:val="24"/>
+          <w:szCs w:val="28"/>
+          <w:lang w:val="en-US"/>
+        </w:rPr>
+        <w:t>he’s</w:t>
+      </w:r>
+      <w:r>
+        <w:rPr>
+          <w:rFonts w:ascii="Times New Roman" w:hAnsi="Times New Roman" w:cs="Times New Roman"/>
+          <w:i/>
+          <w:sz w:val="24"/>
+          <w:szCs w:val="28"/>
+          <w:lang w:val="en-US"/>
+        </w:rPr>
+        <w:t xml:space="preserve"> developed </w:t>
+      </w:r>
+      <w:r>
+        <w:rPr>
+          <w:rFonts w:ascii="Times New Roman" w:hAnsi="Times New Roman" w:cs="Times New Roman"/>
+          <w:i/>
+          <w:sz w:val="24"/>
+          <w:szCs w:val="28"/>
+          <w:lang w:val="en-US"/>
+        </w:rPr>
+        <w:t>in recent years from any area from 3 strengths he’s listed from a self-assessment</w:t>
+      </w:r>
+      <w:r>
+        <w:rPr>
+          <w:rFonts w:ascii="Times New Roman" w:hAnsi="Times New Roman" w:cs="Times New Roman"/>
+          <w:i/>
+          <w:sz w:val="24"/>
+          <w:szCs w:val="28"/>
+          <w:lang w:val="en-US"/>
+        </w:rPr>
+        <w:t>.</w:t>
+      </w:r>
+    </w:p>
+    <w:p>
+      <w:pPr>
+        <w:pStyle w:val="ListParagraph"/>
+        <w:spacing w:line="360" w:lineRule="auto"/>
+        <w:ind w:left="644"/>
+        <w:rPr>
+          <w:rFonts w:ascii="Times New Roman" w:hAnsi="Times New Roman" w:cs="Times New Roman"/>
+          <w:sz w:val="24"/>
+          <w:szCs w:val="28"/>
+          <w:u w:val="single"/>
+          <w:lang w:val="en-US"/>
+        </w:rPr>
+      </w:pPr>
+      <w:r>
+        <w:rPr>
+          <w:rFonts w:ascii="Times New Roman" w:hAnsi="Times New Roman" w:cs="Times New Roman"/>
+          <w:sz w:val="24"/>
+          <w:szCs w:val="28"/>
+          <w:u w:val="single"/>
+          <w:lang w:val="en-US"/>
+        </w:rPr>
+        <w:t>StoryBoard</w:t>
+      </w:r>
+    </w:p>
+    <w:p>
+      <w:pPr>
+        <w:pStyle w:val="ListParagraph"/>
+        <w:spacing w:line="360" w:lineRule="auto"/>
+        <w:ind w:left="644"/>
+        <w:rPr>
+          <w:rFonts w:ascii="Times New Roman" w:hAnsi="Times New Roman" w:cs="Times New Roman"/>
+          <w:i/>
+          <w:sz w:val="24"/>
+          <w:szCs w:val="28"/>
+          <w:lang w:val="en-US"/>
+        </w:rPr>
+      </w:pPr>
+      <w:r>
+        <w:rPr>
+          <w:rFonts w:ascii="Times New Roman" w:hAnsi="Times New Roman" w:cs="Times New Roman"/>
+          <w:i/>
+          <w:sz w:val="24"/>
+          <w:szCs w:val="28"/>
+          <w:lang w:val="en-US"/>
+        </w:rPr>
+        <w:t xml:space="preserve">The purpose of the page is to show the layout of the creators pages as well as information </w:t>
+      </w:r>
+      <w:r>
+        <w:rPr>
+          <w:rFonts w:ascii="Times New Roman" w:hAnsi="Times New Roman" w:cs="Times New Roman"/>
+          <w:i/>
+          <w:sz w:val="24"/>
+          <w:szCs w:val="28"/>
+          <w:lang w:val="en-US"/>
+        </w:rPr>
+        <w:t>regarding the website coding</w:t>
+      </w:r>
+      <w:r>
+        <w:rPr>
+          <w:rFonts w:ascii="Times New Roman" w:hAnsi="Times New Roman" w:cs="Times New Roman"/>
+          <w:i/>
+          <w:sz w:val="24"/>
+          <w:szCs w:val="28"/>
+          <w:lang w:val="en-US"/>
+        </w:rPr>
+        <w:t xml:space="preserve"> process</w:t>
+      </w:r>
+      <w:r>
+        <w:rPr>
+          <w:rFonts w:ascii="Times New Roman" w:hAnsi="Times New Roman" w:cs="Times New Roman"/>
+          <w:i/>
+          <w:sz w:val="24"/>
+          <w:szCs w:val="28"/>
+          <w:lang w:val="en-US"/>
+        </w:rPr>
+        <w:t>.</w:t>
+      </w:r>
+    </w:p>
+    <w:p>
+      <w:pPr>
+        <w:pStyle w:val="ListParagraph"/>
+        <w:spacing w:line="360" w:lineRule="auto"/>
+        <w:ind w:left="644"/>
+        <w:rPr>
+          <w:rFonts w:ascii="Times New Roman" w:hAnsi="Times New Roman" w:cs="Times New Roman"/>
+          <w:sz w:val="24"/>
+          <w:szCs w:val="28"/>
+          <w:u w:val="single"/>
+          <w:lang w:val="en-US"/>
+        </w:rPr>
+      </w:pPr>
+      <w:r>
+        <w:rPr>
+          <w:rFonts w:ascii="Times New Roman" w:hAnsi="Times New Roman" w:cs="Times New Roman"/>
+          <w:sz w:val="24"/>
+          <w:szCs w:val="28"/>
+          <w:u w:val="single"/>
+          <w:lang w:val="en-US"/>
+        </w:rPr>
+        <w:lastRenderedPageBreak/>
+        <w:t xml:space="preserve">References </w:t>
+      </w:r>
+    </w:p>
+    <w:p>
+      <w:pPr>
+        <w:pStyle w:val="ListParagraph"/>
+        <w:spacing w:line="360" w:lineRule="auto"/>
+        <w:ind w:left="644"/>
+        <w:rPr>
+          <w:rFonts w:ascii="Times New Roman" w:hAnsi="Times New Roman" w:cs="Times New Roman"/>
+          <w:i/>
+          <w:sz w:val="24"/>
+          <w:szCs w:val="28"/>
+          <w:lang w:val="en-US"/>
+        </w:rPr>
+      </w:pPr>
+      <w:r>
+        <w:rPr>
+          <w:rFonts w:ascii="Times New Roman" w:hAnsi="Times New Roman" w:cs="Times New Roman"/>
+          <w:i/>
+          <w:sz w:val="24"/>
+          <w:szCs w:val="28"/>
+          <w:lang w:val="en-US"/>
+        </w:rPr>
+        <w:t>The purpose of this page is to show all bibliographical sources that the creator used for assistance is creating this page in APA format</w:t>
+      </w:r>
+      <w:r>
+        <w:rPr>
+          <w:rFonts w:ascii="Times New Roman" w:hAnsi="Times New Roman" w:cs="Times New Roman"/>
+          <w:i/>
+          <w:sz w:val="24"/>
+          <w:szCs w:val="28"/>
+          <w:lang w:val="en-US"/>
+        </w:rPr>
+        <w:t>.</w:t>
       </w:r>
     </w:p>
     <w:p>
@@ -1184,12 +745,11 @@
           <w:ilvl w:val="0"/>
           <w:numId w:val="1"/>
         </w:numPr>
-        <w:spacing w:line="480" w:lineRule="auto"/>
+        <w:spacing w:line="360" w:lineRule="auto"/>
         <w:rPr>
           <w:rFonts w:ascii="Times New Roman" w:hAnsi="Times New Roman" w:cs="Times New Roman"/>
           <w:sz w:val="28"/>
           <w:szCs w:val="28"/>
-          <w:u w:val="single"/>
           <w:lang w:val="en-US"/>
         </w:rPr>
       </w:pPr>
@@ -1198,11 +758,43 @@
           <w:rFonts w:ascii="Times New Roman" w:hAnsi="Times New Roman" w:cs="Times New Roman"/>
           <w:sz w:val="28"/>
           <w:szCs w:val="28"/>
-          <w:u w:val="single"/>
           <w:lang w:val="en-US"/>
         </w:rPr>
         <w:t>THEME OF THE WEBSITE</w:t>
       </w:r>
+    </w:p>
+    <w:p>
+      <w:pPr>
+        <w:pStyle w:val="ListParagraph"/>
+        <w:spacing w:line="360" w:lineRule="auto"/>
+        <w:ind w:left="644"/>
+        <w:rPr>
+          <w:rFonts w:ascii="Times New Roman" w:hAnsi="Times New Roman" w:cs="Times New Roman"/>
+          <w:sz w:val="24"/>
+          <w:szCs w:val="28"/>
+          <w:lang w:val="en-US"/>
+        </w:rPr>
+      </w:pPr>
+      <w:r>
+        <w:rPr>
+          <w:rFonts w:ascii="Times New Roman" w:hAnsi="Times New Roman" w:cs="Times New Roman"/>
+          <w:sz w:val="24"/>
+          <w:szCs w:val="28"/>
+          <w:lang w:val="en-US"/>
+        </w:rPr>
+        <w:t>The theme of my page</w:t>
+      </w:r>
+      <w:r>
+        <w:rPr>
+          <w:rFonts w:ascii="Times New Roman" w:hAnsi="Times New Roman" w:cs="Times New Roman"/>
+          <w:sz w:val="24"/>
+          <w:szCs w:val="28"/>
+          <w:lang w:val="en-US"/>
+        </w:rPr>
+        <w:t xml:space="preserve"> was #ABC1FF and #FCB7B, the creator went with these colors to give the sites a relaxed yes fascinating collaboration to entice visitors without a strain on the eyes.</w:t>
+      </w:r>
+      <w:bookmarkStart w:id="0" w:name="_GoBack"/>
+      <w:bookmarkEnd w:id="0"/>
     </w:p>
     <w:p>
       <w:pPr>
@@ -1211,12 +803,11 @@
           <w:ilvl w:val="0"/>
           <w:numId w:val="1"/>
         </w:numPr>
-        <w:spacing w:line="480" w:lineRule="auto"/>
+        <w:spacing w:line="360" w:lineRule="auto"/>
         <w:rPr>
           <w:rFonts w:ascii="Times New Roman" w:hAnsi="Times New Roman" w:cs="Times New Roman"/>
           <w:sz w:val="28"/>
           <w:szCs w:val="28"/>
-          <w:u w:val="single"/>
           <w:lang w:val="en-US"/>
         </w:rPr>
       </w:pPr>
@@ -1225,10 +816,39 @@
           <w:rFonts w:ascii="Times New Roman" w:hAnsi="Times New Roman" w:cs="Times New Roman"/>
           <w:sz w:val="28"/>
           <w:szCs w:val="28"/>
-          <w:u w:val="single"/>
           <w:lang w:val="en-US"/>
         </w:rPr>
         <w:t>TARGET AUDIENCE</w:t>
+      </w:r>
+    </w:p>
+    <w:p>
+      <w:pPr>
+        <w:spacing w:line="360" w:lineRule="auto"/>
+        <w:ind w:left="284" w:firstLine="360"/>
+        <w:rPr>
+          <w:rFonts w:ascii="Times New Roman" w:hAnsi="Times New Roman" w:cs="Times New Roman"/>
+          <w:sz w:val="24"/>
+          <w:szCs w:val="28"/>
+          <w:lang w:val="en-US"/>
+        </w:rPr>
+      </w:pPr>
+      <w:r>
+        <w:rPr>
+          <w:rFonts w:ascii="Times New Roman" w:hAnsi="Times New Roman" w:cs="Times New Roman"/>
+          <w:sz w:val="24"/>
+          <w:szCs w:val="28"/>
+          <w:lang w:val="en-US"/>
+        </w:rPr>
+        <w:t>The target audience I would be seeking from my we</w:t>
+      </w:r>
+      <w:r>
+        <w:rPr>
+          <w:rFonts w:ascii="Times New Roman" w:hAnsi="Times New Roman" w:cs="Times New Roman"/>
+          <w:sz w:val="24"/>
+          <w:szCs w:val="28"/>
+          <w:lang w:val="en-US"/>
+        </w:rPr>
+        <w:t>bsite would be future employers.</w:t>
       </w:r>
     </w:p>
     <w:p>
@@ -1238,11 +858,76 @@
           <w:ilvl w:val="0"/>
           <w:numId w:val="1"/>
         </w:numPr>
-        <w:spacing w:line="480" w:lineRule="auto"/>
+        <w:spacing w:line="360" w:lineRule="auto"/>
         <w:rPr>
           <w:rFonts w:ascii="Times New Roman" w:hAnsi="Times New Roman" w:cs="Times New Roman"/>
           <w:sz w:val="28"/>
           <w:szCs w:val="28"/>
+          <w:lang w:val="en-US"/>
+        </w:rPr>
+      </w:pPr>
+      <w:r>
+        <w:rPr>
+          <w:rFonts w:ascii="Times New Roman" w:hAnsi="Times New Roman" w:cs="Times New Roman"/>
+          <w:sz w:val="28"/>
+          <w:szCs w:val="28"/>
+          <w:lang w:val="en-US"/>
+        </w:rPr>
+        <w:t>FEATURES</w:t>
+      </w:r>
+    </w:p>
+    <w:p>
+      <w:pPr>
+        <w:pStyle w:val="ListParagraph"/>
+        <w:spacing w:line="360" w:lineRule="auto"/>
+        <w:ind w:left="644"/>
+        <w:rPr>
+          <w:rFonts w:ascii="Times New Roman" w:hAnsi="Times New Roman" w:cs="Times New Roman"/>
+          <w:sz w:val="24"/>
+          <w:szCs w:val="28"/>
+          <w:lang w:val="en-US"/>
+        </w:rPr>
+      </w:pPr>
+      <w:r>
+        <w:rPr>
+          <w:rFonts w:ascii="Times New Roman" w:hAnsi="Times New Roman" w:cs="Times New Roman"/>
+          <w:sz w:val="24"/>
+          <w:szCs w:val="28"/>
+          <w:lang w:val="en-US"/>
+        </w:rPr>
+        <w:t>Social Media Links- Allows site visitors to click an icon and sent directly to the creator’s social accounts</w:t>
+      </w:r>
+    </w:p>
+    <w:p>
+      <w:pPr>
+        <w:pStyle w:val="ListParagraph"/>
+        <w:spacing w:line="360" w:lineRule="auto"/>
+        <w:ind w:left="644"/>
+        <w:rPr>
+          <w:rFonts w:ascii="Times New Roman" w:hAnsi="Times New Roman" w:cs="Times New Roman"/>
+          <w:sz w:val="24"/>
+          <w:szCs w:val="28"/>
+          <w:lang w:val="en-US"/>
+        </w:rPr>
+      </w:pPr>
+      <w:r>
+        <w:rPr>
+          <w:rFonts w:ascii="Times New Roman" w:hAnsi="Times New Roman" w:cs="Times New Roman"/>
+          <w:sz w:val="24"/>
+          <w:szCs w:val="28"/>
+          <w:lang w:val="en-US"/>
+        </w:rPr>
+        <w:t>Email Image Link- Allows site visitors to click the creators to image to send him an email.</w:t>
+      </w:r>
+    </w:p>
+    <w:p>
+      <w:pPr>
+        <w:spacing w:line="360" w:lineRule="auto"/>
+        <w:ind w:left="284"/>
+        <w:rPr>
+          <w:rFonts w:ascii="Times New Roman" w:hAnsi="Times New Roman" w:cs="Times New Roman"/>
+          <w:sz w:val="28"/>
+          <w:szCs w:val="28"/>
           <w:u w:val="single"/>
           <w:lang w:val="en-US"/>
         </w:rPr>
@@ -1255,11 +940,12 @@
           <w:u w:val="single"/>
           <w:lang w:val="en-US"/>
         </w:rPr>
-        <w:t>FEATURES</w:t>
-      </w:r>
-    </w:p>
-    <w:p>
-      <w:pPr>
+        <w:t xml:space="preserve"> </w:t>
+      </w:r>
+    </w:p>
+    <w:p>
+      <w:pPr>
+        <w:spacing w:line="360" w:lineRule="auto"/>
         <w:rPr>
           <w:rFonts w:ascii="Times New Roman" w:hAnsi="Times New Roman" w:cs="Times New Roman"/>
           <w:b/>
@@ -1271,6 +957,7 @@
     </w:p>
     <w:p>
       <w:pPr>
+        <w:spacing w:line="360" w:lineRule="auto"/>
         <w:rPr>
           <w:rFonts w:ascii="Times New Roman" w:hAnsi="Times New Roman" w:cs="Times New Roman"/>
           <w:sz w:val="32"/>
@@ -1282,6 +969,7 @@
     </w:p>
     <w:p>
       <w:pPr>
+        <w:spacing w:line="360" w:lineRule="auto"/>
         <w:rPr>
           <w:rFonts w:ascii="Times New Roman" w:hAnsi="Times New Roman" w:cs="Times New Roman"/>
           <w:sz w:val="32"/>
@@ -1292,6 +980,7 @@
     </w:p>
     <w:p>
       <w:pPr>
+        <w:spacing w:line="360" w:lineRule="auto"/>
         <w:rPr>
           <w:rFonts w:ascii="Times New Roman" w:hAnsi="Times New Roman" w:cs="Times New Roman"/>
           <w:sz w:val="32"/>
@@ -1302,6 +991,7 @@
     </w:p>
     <w:p>
       <w:pPr>
+        <w:spacing w:line="360" w:lineRule="auto"/>
         <w:rPr>
           <w:rFonts w:ascii="Times New Roman" w:hAnsi="Times New Roman" w:cs="Times New Roman"/>
           <w:sz w:val="32"/>
@@ -1312,6 +1002,7 @@
     </w:p>
     <w:p>
       <w:pPr>
+        <w:spacing w:line="360" w:lineRule="auto"/>
         <w:rPr>
           <w:rFonts w:ascii="Times New Roman" w:hAnsi="Times New Roman" w:cs="Times New Roman"/>
           <w:sz w:val="32"/>
@@ -1332,7 +1023,7 @@
       </w:pPr>
     </w:p>
     <w:sectPr>
-      <w:headerReference w:type="default" r:id="rId9"/>
+      <w:headerReference w:type="default" r:id="rId10"/>
       <w:pgSz w:w="11906" w:h="16838"/>
       <w:pgMar w:top="1440" w:right="1440" w:bottom="1440" w:left="1440" w:header="708" w:footer="708" w:gutter="0"/>
       <w:cols w:space="708"/>
@@ -2319,7 +2010,7 @@
 </file>
 
 <file path=customXml/itemProps1.xml><?xml version="1.0" encoding="utf-8"?>
-<ds:datastoreItem xmlns:ds="http://schemas.openxmlformats.org/officeDocument/2006/customXml" ds:itemID="{8DDC0C3E-66FF-4AA1-B257-015EAF6A5B06}">
+<ds:datastoreItem xmlns:ds="http://schemas.openxmlformats.org/officeDocument/2006/customXml" ds:itemID="{1DB645B4-CC4A-4B7C-90E0-9655676EB63A}">
   <ds:schemaRefs>
     <ds:schemaRef ds:uri="http://schemas.openxmlformats.org/officeDocument/2006/bibliography"/>
   </ds:schemaRefs>
